--- a/swh/docx/56.content.docx
+++ b/swh/docx/56.content.docx
@@ -11,6 +11,15 @@
         <w:pStyle w:val="Heading2"/>
       </w:pPr>
       <w:r>
+        <w:t>Resource: Maelezo ya Masomo (Biblica)</w:t>
+      </w:r>
+      <w:r/>
+    </w:p>
+    <w:p>
+      <w:pPr>
+        <w:pStyle w:val="Heading2"/>
+      </w:pPr>
+      <w:r>
         <w:t>License Information</w:t>
       </w:r>
       <w:r/>
@@ -21,7 +30,7 @@
         <w:rPr>
           <w:b/>
         </w:rPr>
-        <w:t>Study Notes (Biblica)</w:t>
+        <w:t>Maelezo ya Masomo (Biblica)</w:t>
       </w:r>
       <w:r>
         <w:t xml:space="preserve"> (Swahili) is based on</w:t>
@@ -74,7 +83,7 @@
         <w:pStyle w:val="Heading1"/>
       </w:pPr>
       <w:r>
-        <w:t>Study Notes (Biblica)</w:t>
+        <w:t>Maelezo ya Masomo (Biblica)</w:t>
       </w:r>
     </w:p>
     <w:p>
@@ -103,280 +112,328 @@
         <w:pStyle w:val="Heading2"/>
       </w:pPr>
       <w:r>
-        <w:t>Tito 1:1–9</w:t>
+        <w:t>TIT</w:t>
       </w:r>
       <w:r/>
     </w:p>
     <w:p>
       <w:r/>
       <w:r>
-        <w:t xml:space="preserve">Wakati </w:t>
-      </w:r>
-      <w:r>
-        <w:t>Paulo</w:t>
-      </w:r>
-      <w:r>
-        <w:t xml:space="preserve"> alipomsalimu </w:t>
-      </w:r>
-      <w:r>
-        <w:t>Tito</w:t>
-      </w:r>
-      <w:r>
-        <w:t xml:space="preserve">, Paulo alimwita mwanawe wa kweli katika </w:t>
-      </w:r>
-      <w:r>
-        <w:t>imani</w:t>
-      </w:r>
-      <w:r>
-        <w:t>.</w:t>
+        <w:rPr>
+          <w:i/>
+        </w:rPr>
+        <w:t>Tito 1:1–9, Tito 1:10–16, Tito 2:1–15, Tito 3:1–15</w:t>
       </w:r>
     </w:p>
     <w:p>
       <w:r/>
       <w:r>
-        <w:t xml:space="preserve">Matumaini na imani waliyoshiriki yaliwaunganisha pamoja kama wanafamilia katika </w:t>
-      </w:r>
-      <w:r>
-        <w:t>familia ya Mungu</w:t>
-      </w:r>
-      <w:r>
-        <w:t>.</w:t>
-      </w:r>
-    </w:p>
-    <w:p>
-      <w:r/>
-      <w:r>
-        <w:t xml:space="preserve">Kama </w:t>
-      </w:r>
-      <w:r>
-        <w:t>mtume</w:t>
-      </w:r>
-      <w:r>
-        <w:t xml:space="preserve">, Paulo alifanya kazi ya kufundisha watu ukweli kuhusu </w:t>
-      </w:r>
-      <w:r>
-        <w:t>Yesu</w:t>
-      </w:r>
-      <w:r>
-        <w:t xml:space="preserve"> ni nani.</w:t>
-      </w:r>
-    </w:p>
-    <w:p>
-      <w:r/>
-      <w:r>
-        <w:t xml:space="preserve">Kuelewa ukweli huu na kuamini kunabadilisha jinsi watu wanavyoishi. Kwa sababu yake wanafuata mfano wa Yesu wa kuishi. Paulo aliita hii kuishi kwa kumcha Mungu au </w:t>
-      </w:r>
-      <w:r>
-        <w:t>kuishi kwa utakatifu</w:t>
-      </w:r>
-      <w:r>
-        <w:t>.</w:t>
-      </w:r>
-    </w:p>
-    <w:p>
-      <w:r/>
-      <w:r>
-        <w:t xml:space="preserve">Ukweli kuhusu Yesu unawajaza watu na tumaini la kuishi milele na </w:t>
-      </w:r>
-      <w:r>
-        <w:t>Kristo</w:t>
-      </w:r>
-      <w:r>
-        <w:t>.</w:t>
-      </w:r>
-    </w:p>
-    <w:p>
-      <w:r/>
-      <w:r>
-        <w:t xml:space="preserve">Tito alifanya kazi pamoja na Paulo kusaidia watu </w:t>
-      </w:r>
-      <w:r>
-        <w:t>kuamini</w:t>
-      </w:r>
-      <w:r>
-        <w:t xml:space="preserve"> Yesu.</w:t>
-      </w:r>
-    </w:p>
-    <w:p>
-      <w:r/>
-      <w:r>
-        <w:t xml:space="preserve">Ili kufanya hivi kwenye </w:t>
-      </w:r>
-      <w:r>
-        <w:t>Krete</w:t>
-      </w:r>
-      <w:r>
-        <w:t xml:space="preserve">, alihitaji kuteua viongozi waaminifu katika </w:t>
-      </w:r>
-      <w:r>
-        <w:t>makanisa</w:t>
-      </w:r>
-      <w:r>
-        <w:t>.</w:t>
-      </w:r>
-    </w:p>
-    <w:p>
-      <w:r/>
-      <w:r>
-        <w:t xml:space="preserve">Mambo mengi yanahitajika kwa watu wanaohudumu kama </w:t>
-      </w:r>
-      <w:r>
-        <w:t>wazee wa kanisa</w:t>
-      </w:r>
-      <w:r>
-        <w:t xml:space="preserve"> au viongozi.</w:t>
-      </w:r>
-    </w:p>
-    <w:p>
-      <w:r/>
-      <w:r>
-        <w:t>Paulo aliorodhesha mambo kumi ambayo lazima wafanye na mambo matano ambayo hawapaswi kufanya. Hii ni kama orodha ambayo Paulo aliandika kuhusu viongozi wa kanisa katika 1 Timotheo 3:1–16.</w:t>
-      </w:r>
-    </w:p>
-    <w:p>
-      <w:r/>
-      <w:r>
-        <w:t>Zaidi ya yote, viongozi wa kanisa lazima wawe na dhamira thabiti kwa ukweli kuhusu Yesu Kristo.</w:t>
-      </w:r>
-      <w:r/>
+        <w:t xml:space="preserve"> </w:t>
+      </w:r>
       <w:r/>
       <w:r/>
     </w:p>
     <w:p>
       <w:pPr>
+        <w:sectPr>
+          <w:footnotePr>
+            <w:numRestart w:val="eachSect"/>
+          </w:footnotePr>
+          <w:type w:val="continuous"/>
+          <w:pgSz w:w="12240" w:h="15840" w:code="1"/>
+          <w:pgMar w:top="1440" w:right="1440" w:bottom="1440" w:left="1440" w:header="504" w:footer="504" w:gutter="0"/>
+          <w:cols w:space="708"/>
+          <w:titlePg/>
+          <w:docGrid w:linePitch="360"/>
+        </w:sectPr>
+      </w:pPr>
+    </w:p>
+    <w:p>
+      <w:r/>
+    </w:p>
+    <w:p>
+      <w:pPr>
         <w:pStyle w:val="Heading2"/>
       </w:pPr>
       <w:r>
-        <w:t>Tito 1:10–16</w:t>
+        <w:t>Tito 1:1–9</w:t>
       </w:r>
       <w:r/>
     </w:p>
     <w:p>
       <w:r/>
       <w:r>
-        <w:t xml:space="preserve">Baadhi ya </w:t>
-      </w:r>
-      <w:r>
-        <w:t xml:space="preserve">waumini </w:t>
-      </w:r>
-      <w:r>
-        <w:t xml:space="preserve">huko Krete ambao walikuwa Wayahudi walidai kumjua </w:t>
-      </w:r>
-      <w:r>
-        <w:t>Mungu</w:t>
-      </w:r>
-      <w:r>
-        <w:t xml:space="preserve"> lakini hawakumtii. Walifundisha mambo yaliyokwenda kinyume na ukweli kuhusu Yesu. Walifanya hivi ili kuwatumia watu na kuchukua pesa zao.</w:t>
+        <w:t xml:space="preserve">Wakati </w:t>
+      </w:r>
+      <w:r>
+        <w:t>Paulo</w:t>
+      </w:r>
+      <w:r>
+        <w:t xml:space="preserve"> alipomsalimu </w:t>
+      </w:r>
+      <w:r>
+        <w:t>Tito</w:t>
+      </w:r>
+      <w:r>
+        <w:t xml:space="preserve">, Paulo alimwita mwanawe wa kweli katika </w:t>
+      </w:r>
+      <w:r>
+        <w:t>imani</w:t>
+      </w:r>
+      <w:r>
+        <w:t>.</w:t>
       </w:r>
     </w:p>
     <w:p>
       <w:r/>
       <w:r>
-        <w:t xml:space="preserve">Paulo aliwaita watu hawa kundi la </w:t>
-      </w:r>
-      <w:r>
-        <w:t>tahiri</w:t>
-      </w:r>
-      <w:r>
-        <w:t xml:space="preserve">. Walifundisha kwamba Yesu hakuwaokoa </w:t>
-      </w:r>
-      <w:r>
-        <w:t>Watu wa Mataifa</w:t>
-      </w:r>
-      <w:r>
-        <w:t xml:space="preserve"> isipokuwa walifuata </w:t>
-      </w:r>
-      <w:r>
-        <w:t>sheria za Kiyahudi</w:t>
-      </w:r>
-      <w:r>
-        <w:t xml:space="preserve">. Sheria ambazo kundi hili lilijali zaidi zilikuwa zile zilizowatenganisha Wayahudi na Watu wa Mataifa. Zilikuwa kuhusu wanaume kutahiriwa na kuhusu vitu vilivyohesabiwa kuwa </w:t>
-      </w:r>
-      <w:r>
-        <w:t>safi au wasio na uchafu</w:t>
+        <w:t xml:space="preserve">Matumaini na imani waliyoshiriki yaliwaunganisha pamoja kama wanafamilia katika </w:t>
+      </w:r>
+      <w:r>
+        <w:t>familia ya Mungu</w:t>
+      </w:r>
+      <w:r>
+        <w:t>.</w:t>
       </w:r>
     </w:p>
     <w:p>
       <w:r/>
       <w:r>
-        <w:t>Uelewa wao wa kile kilicho sahihi na kibaya ulitokana na mafundisho ya watu wengine. Haukuwa msingi wa mafundisho ya Yesu. Mafundisho yao yalisababisha matatizo kwa jumuiya ya waumini na ilibidi yasitishwe. Yesu alifundisha kwamba hakuna kitu watu walichofanya kwa miili yao kingeweza kuwafanya wasafi au safi (Marko 7:1–23). Paulo alimkumbusha Tito kwamba wafuasi wa Yesu tayari ni safi na wanakubalika na Mungu.</w:t>
-      </w:r>
+        <w:t xml:space="preserve">Kama </w:t>
+      </w:r>
+      <w:r>
+        <w:t>mtume</w:t>
+      </w:r>
+      <w:r>
+        <w:t xml:space="preserve">, Paulo alifanya kazi ya kufundisha watu ukweli kuhusu </w:t>
+      </w:r>
+      <w:r>
+        <w:t>Yesu</w:t>
+      </w:r>
+      <w:r>
+        <w:t xml:space="preserve"> ni nani.</w:t>
+      </w:r>
+    </w:p>
+    <w:p>
       <w:r/>
+      <w:r>
+        <w:t xml:space="preserve">Kuelewa ukweli huu na kuamini kunabadilisha jinsi watu wanavyoishi. Kwa sababu yake wanafuata mfano wa Yesu wa kuishi. Paulo aliita hii kuishi kwa kumcha Mungu au </w:t>
+      </w:r>
+      <w:r>
+        <w:t>kuishi kwa utakatifu</w:t>
+      </w:r>
+      <w:r>
+        <w:t>.</w:t>
+      </w:r>
+    </w:p>
+    <w:p>
+      <w:r/>
+      <w:r>
+        <w:t xml:space="preserve">Ukweli kuhusu Yesu unawajaza watu na tumaini la kuishi milele na </w:t>
+      </w:r>
+      <w:r>
+        <w:t>Kristo</w:t>
+      </w:r>
+      <w:r>
+        <w:t>.</w:t>
+      </w:r>
+    </w:p>
+    <w:p>
+      <w:r/>
+      <w:r>
+        <w:t xml:space="preserve">Tito alifanya kazi pamoja na Paulo kusaidia watu </w:t>
+      </w:r>
+      <w:r>
+        <w:t>kuamini</w:t>
+      </w:r>
+      <w:r>
+        <w:t xml:space="preserve"> Yesu.</w:t>
+      </w:r>
+    </w:p>
+    <w:p>
+      <w:r/>
+      <w:r>
+        <w:t xml:space="preserve">Ili kufanya hivi kwenye </w:t>
+      </w:r>
+      <w:r>
+        <w:t>Krete</w:t>
+      </w:r>
+      <w:r>
+        <w:t xml:space="preserve">, alihitaji kuteua viongozi waaminifu katika </w:t>
+      </w:r>
+      <w:r>
+        <w:t>makanisa</w:t>
+      </w:r>
+      <w:r>
+        <w:t>.</w:t>
+      </w:r>
+    </w:p>
+    <w:p>
+      <w:r/>
+      <w:r>
+        <w:t xml:space="preserve">Mambo mengi yanahitajika kwa watu wanaohudumu kama </w:t>
+      </w:r>
+      <w:r>
+        <w:t>wazee wa kanisa</w:t>
+      </w:r>
+      <w:r>
+        <w:t xml:space="preserve"> au viongozi.</w:t>
+      </w:r>
+    </w:p>
+    <w:p>
+      <w:r/>
+      <w:r>
+        <w:t>Paulo aliorodhesha mambo kumi ambayo lazima wafanye na mambo matano ambayo hawapaswi kufanya. Hii ni kama orodha ambayo Paulo aliandika kuhusu viongozi wa kanisa katika 1 Timotheo 3:1–16.</w:t>
+      </w:r>
+    </w:p>
+    <w:p>
+      <w:r/>
+      <w:r>
+        <w:t>Zaidi ya yote, viongozi wa kanisa lazima wawe na dhamira thabiti kwa ukweli kuhusu Yesu Kristo.</w:t>
+      </w:r>
       <w:r/>
       <w:r/>
     </w:p>
     <w:p>
+      <w:r/>
+    </w:p>
+    <w:p>
       <w:pPr>
         <w:pStyle w:val="Heading2"/>
       </w:pPr>
       <w:r>
-        <w:t>Tito 2:1–15</w:t>
+        <w:t>Tito 1:10–16</w:t>
       </w:r>
       <w:r/>
     </w:p>
     <w:p>
       <w:r/>
       <w:r>
-        <w:t xml:space="preserve">Paulo alionyesha jinsi kila mmoja wa </w:t>
-      </w:r>
-      <w:r>
-        <w:t>watu wa Mungu</w:t>
-      </w:r>
-      <w:r>
-        <w:t xml:space="preserve"> alikuwa na </w:t>
-      </w:r>
-      <w:r>
-        <w:t>kazi</w:t>
-      </w:r>
-      <w:r>
-        <w:t xml:space="preserve"> muhimu ya kufanya.</w:t>
+        <w:t xml:space="preserve">Baadhi ya </w:t>
+      </w:r>
+      <w:r>
+        <w:t xml:space="preserve">waumini </w:t>
+      </w:r>
+      <w:r>
+        <w:t xml:space="preserve">huko Krete ambao walikuwa Wayahudi walidai kumjua </w:t>
+      </w:r>
+      <w:r>
+        <w:t>Mungu</w:t>
+      </w:r>
+      <w:r>
+        <w:t xml:space="preserve"> lakini hawakumtii. Walifundisha mambo yaliyokwenda kinyume na ukweli kuhusu Yesu. Walifanya hivi ili kuwatumia watu na kuchukua pesa zao.</w:t>
       </w:r>
     </w:p>
     <w:p>
       <w:r/>
       <w:r>
-        <w:t>Walipaswa kutendeana kwa njia ambazo ziliwafundisha wasioamini kuhusu Mungu. Njia hizi zilikuwa tofauti sana na zile zilizokuwa za kawaida huko Krete. Huko Krete ilikuwa kawaida kusema uongo, kuwa wavivu na kula kupita kiasi (Tito 1:12).</w:t>
+        <w:t xml:space="preserve">Paulo aliwaita watu hawa kundi la </w:t>
+      </w:r>
+      <w:r>
+        <w:t>tahiri</w:t>
+      </w:r>
+      <w:r>
+        <w:t xml:space="preserve">. Walifundisha kwamba Yesu hakuwaokoa </w:t>
+      </w:r>
+      <w:r>
+        <w:t>Watu wa Mataifa</w:t>
+      </w:r>
+      <w:r>
+        <w:t xml:space="preserve"> isipokuwa walifuata </w:t>
+      </w:r>
+      <w:r>
+        <w:t>sheria za Kiyahudi</w:t>
+      </w:r>
+      <w:r>
+        <w:t xml:space="preserve">. Sheria ambazo kundi hili lilijali zaidi zilikuwa zile zilizowatenganisha Wayahudi na Watu wa Mataifa. Zilikuwa kuhusu wanaume kutahiriwa na kuhusu vitu vilivyohesabiwa kuwa </w:t>
+      </w:r>
+      <w:r>
+        <w:t>safi au wasio na uchafu</w:t>
       </w:r>
     </w:p>
     <w:p>
       <w:r/>
       <w:r>
-        <w:t xml:space="preserve">Neema ya </w:t>
-      </w:r>
-      <w:r>
-        <w:t>Mungu</w:t>
-      </w:r>
-      <w:r>
-        <w:t xml:space="preserve"> iliwafundisha waumini huko Krete kusema hapana kwa </w:t>
-      </w:r>
-      <w:r>
-        <w:t>dhambi</w:t>
-      </w:r>
-      <w:r>
-        <w:t xml:space="preserve">. Iliwafundisha jinsi ya kuishi kwa njia za kiungu na </w:t>
-      </w:r>
-      <w:r>
-        <w:t>takatifu</w:t>
-      </w:r>
-      <w:r>
-        <w:t>.</w:t>
-      </w:r>
+        <w:t>Uelewa wao wa kile kilicho sahihi na kibaya ulitokana na mafundisho ya watu wengine. Haukuwa msingi wa mafundisho ya Yesu. Mafundisho yao yalisababisha matatizo kwa jumuiya ya waumini na ilibidi yasitishwe. Yesu alifundisha kwamba hakuna kitu watu walichofanya kwa miili yao kingeweza kuwafanya wasafi au safi (Marko 7:1–23). Paulo alimkumbusha Tito kwamba wafuasi wa Yesu tayari ni safi na wanakubalika na Mungu.</w:t>
+      </w:r>
+      <w:r/>
+      <w:r/>
     </w:p>
     <w:p>
       <w:r/>
-      <w:r>
-        <w:t xml:space="preserve">Waumini walipaswa kumtii </w:t>
-      </w:r>
-      <w:r>
-        <w:t>Kristo</w:t>
-      </w:r>
-      <w:r>
-        <w:t xml:space="preserve"> katika nyumba zao, katika kazi zao na katika mahusiano yao yote. Wajumbe wote wa kila familia wanapaswa kujidhibiti na kutendeana kwa heshima na upendo. Wanapaswa kuwa waaminifu, wema na wa kuaminika.</w:t>
-      </w:r>
+    </w:p>
+    <w:p>
+      <w:pPr>
+        <w:pStyle w:val="Heading2"/>
+      </w:pPr>
+      <w:r>
+        <w:t>Tito 2:1–15</w:t>
+      </w:r>
+      <w:r/>
     </w:p>
     <w:p>
       <w:r/>
       <w:r>
+        <w:t xml:space="preserve">Paulo alionyesha jinsi kila mmoja wa </w:t>
+      </w:r>
+      <w:r>
+        <w:t>watu wa Mungu</w:t>
+      </w:r>
+      <w:r>
+        <w:t xml:space="preserve"> alikuwa na </w:t>
+      </w:r>
+      <w:r>
+        <w:t>kazi</w:t>
+      </w:r>
+      <w:r>
+        <w:t xml:space="preserve"> muhimu ya kufanya.</w:t>
+      </w:r>
+    </w:p>
+    <w:p>
+      <w:r/>
+      <w:r>
+        <w:t>Walipaswa kutendeana kwa njia ambazo ziliwafundisha wasioamini kuhusu Mungu. Njia hizi zilikuwa tofauti sana na zile zilizokuwa za kawaida huko Krete. Huko Krete ilikuwa kawaida kusema uongo, kuwa wavivu na kula kupita kiasi (Tito 1:12).</w:t>
+      </w:r>
+    </w:p>
+    <w:p>
+      <w:r/>
+      <w:r>
+        <w:t xml:space="preserve">Neema ya </w:t>
+      </w:r>
+      <w:r>
+        <w:t>Mungu</w:t>
+      </w:r>
+      <w:r>
+        <w:t xml:space="preserve"> iliwafundisha waumini huko Krete kusema hapana kwa </w:t>
+      </w:r>
+      <w:r>
+        <w:t>dhambi</w:t>
+      </w:r>
+      <w:r>
+        <w:t xml:space="preserve">. Iliwafundisha jinsi ya kuishi kwa njia za kiungu na </w:t>
+      </w:r>
+      <w:r>
+        <w:t>takatifu</w:t>
+      </w:r>
+      <w:r>
+        <w:t>.</w:t>
+      </w:r>
+    </w:p>
+    <w:p>
+      <w:r/>
+      <w:r>
+        <w:t xml:space="preserve">Waumini walipaswa kumtii </w:t>
+      </w:r>
+      <w:r>
+        <w:t>Kristo</w:t>
+      </w:r>
+      <w:r>
+        <w:t xml:space="preserve"> katika nyumba zao, katika kazi zao na katika mahusiano yao yote. Wajumbe wote wa kila familia wanapaswa kujidhibiti na kutendeana kwa heshima na upendo. Wanapaswa kuwa waaminifu, wema na wa kuaminika.</w:t>
+      </w:r>
+    </w:p>
+    <w:p>
+      <w:r/>
+      <w:r>
         <w:t xml:space="preserve">Lazima wafanye hivi huku wakisubiri kwa matumaini </w:t>
       </w:r>
       <w:r>
@@ -387,6 +444,8 @@
       </w:r>
       <w:r/>
       <w:r/>
+    </w:p>
+    <w:p>
       <w:r/>
     </w:p>
     <w:p>

--- a/swh/docx/56.content.docx
+++ b/swh/docx/56.content.docx
@@ -4,48 +4,88 @@
   <w:body>
     <w:p/>
     <w:p>
-      <w:r/>
+      <w:pPr/>
+      <w:r>
+        <w:rPr>
+          <w:lang w:val="sw_KE" w:bidi="sw_KE"/>
+        </w:rPr>
+      </w:r>
     </w:p>
     <w:p>
       <w:pPr>
         <w:pStyle w:val="Heading2"/>
       </w:pPr>
       <w:r>
+        <w:rPr>
+          <w:lang w:val="sw_KE" w:bidi="sw_KE"/>
+        </w:rPr>
         <w:t>Resource: Maelezo ya Masomo (Biblica)</w:t>
       </w:r>
-      <w:r/>
+      <w:r>
+        <w:rPr>
+          <w:lang w:val="sw_KE" w:bidi="sw_KE"/>
+        </w:rPr>
+      </w:r>
     </w:p>
     <w:p>
       <w:pPr>
         <w:pStyle w:val="Heading2"/>
       </w:pPr>
       <w:r>
+        <w:rPr>
+          <w:lang w:val="sw_KE" w:bidi="sw_KE"/>
+        </w:rPr>
         <w:t>License Information</w:t>
       </w:r>
-      <w:r/>
+      <w:r>
+        <w:rPr>
+          <w:lang w:val="sw_KE" w:bidi="sw_KE"/>
+        </w:rPr>
+      </w:r>
     </w:p>
     <w:p>
-      <w:r/>
+      <w:pPr/>
+      <w:r>
+        <w:rPr>
+          <w:lang w:val="sw_KE" w:bidi="sw_KE"/>
+        </w:rPr>
+      </w:r>
       <w:r>
         <w:rPr>
           <w:b/>
+          <w:lang w:val="sw_KE" w:bidi="sw_KE"/>
         </w:rPr>
         <w:t>Maelezo ya Masomo (Biblica)</w:t>
       </w:r>
       <w:r>
+        <w:rPr>
+          <w:lang w:val="sw_KE" w:bidi="sw_KE"/>
+        </w:rPr>
         <w:t xml:space="preserve"> (Swahili) is based on</w:t>
       </w:r>
       <w:r>
+        <w:rPr>
+          <w:lang w:val="sw_KE" w:bidi="sw_KE"/>
+        </w:rPr>
         <w:t xml:space="preserve">: </w:t>
       </w:r>
       <w:r>
+        <w:rPr>
+          <w:lang w:val="sw_KE" w:bidi="sw_KE"/>
+        </w:rPr>
         <w:t>Biblica Study Notes</w:t>
       </w:r>
       <w:r>
+        <w:rPr>
+          <w:lang w:val="sw_KE" w:bidi="sw_KE"/>
+        </w:rPr>
         <w:t xml:space="preserve">, </w:t>
       </w:r>
       <w:hyperlink r:id="rId13">
         <w:r>
+          <w:rPr>
+            <w:lang w:val="sw_KE" w:bidi="sw_KE"/>
+          </w:rPr>
           <w:rPr>
             <w:color w:val="0000EE"/>
             <w:u w:val="single"/>
@@ -54,10 +94,16 @@
         </w:r>
       </w:hyperlink>
       <w:r>
+        <w:rPr>
+          <w:lang w:val="sw_KE" w:bidi="sw_KE"/>
+        </w:rPr>
         <w:t xml:space="preserve">, 2023, which is licensed under a </w:t>
       </w:r>
       <w:hyperlink r:id="rId14">
         <w:r>
+          <w:rPr>
+            <w:lang w:val="sw_KE" w:bidi="sw_KE"/>
+          </w:rPr>
           <w:rPr>
             <w:color w:val="0000EE"/>
             <w:u w:val="single"/>
@@ -66,23 +112,49 @@
         </w:r>
       </w:hyperlink>
       <w:r>
+        <w:rPr>
+          <w:lang w:val="sw_KE" w:bidi="sw_KE"/>
+        </w:rPr>
         <w:t>.</w:t>
       </w:r>
-      <w:r/>
+      <w:r>
+        <w:rPr>
+          <w:lang w:val="sw_KE" w:bidi="sw_KE"/>
+        </w:rPr>
+      </w:r>
     </w:p>
     <w:p>
-      <w:r/>
-      <w:r>
+      <w:pPr/>
+      <w:r>
+        <w:rPr>
+          <w:lang w:val="sw_KE" w:bidi="sw_KE"/>
+        </w:rPr>
+      </w:r>
+      <w:r>
+        <w:rPr>
+          <w:lang w:val="sw_KE" w:bidi="sw_KE"/>
+        </w:rPr>
         <w:t>This PDF version is provided under the same license.</w:t>
       </w:r>
-      <w:r/>
-      <w:r/>
+      <w:r>
+        <w:rPr>
+          <w:lang w:val="sw_KE" w:bidi="sw_KE"/>
+        </w:rPr>
+      </w:r>
+      <w:r>
+        <w:rPr>
+          <w:lang w:val="sw_KE" w:bidi="sw_KE"/>
+        </w:rPr>
+      </w:r>
     </w:p>
     <w:p>
       <w:pPr>
         <w:pStyle w:val="Heading1"/>
       </w:pPr>
       <w:r>
+        <w:rPr>
+          <w:lang w:val="sw_KE" w:bidi="sw_KE"/>
+        </w:rPr>
         <w:t>Maelezo ya Masomo (Biblica)</w:t>
       </w:r>
     </w:p>
@@ -105,33 +177,72 @@
       </w:pPr>
     </w:p>
     <w:p>
-      <w:r/>
+      <w:pPr/>
+      <w:r>
+        <w:rPr>
+          <w:lang w:val="sw_KE" w:bidi="sw_KE"/>
+        </w:rPr>
+      </w:r>
     </w:p>
     <w:p>
       <w:pPr>
         <w:pStyle w:val="Heading2"/>
       </w:pPr>
       <w:r>
+        <w:rPr>
+          <w:lang w:val="sw_KE" w:bidi="sw_KE"/>
+        </w:rPr>
         <w:t>TIT</w:t>
       </w:r>
-      <w:r/>
+      <w:r>
+        <w:rPr>
+          <w:lang w:val="sw_KE" w:bidi="sw_KE"/>
+        </w:rPr>
+      </w:r>
     </w:p>
     <w:p>
-      <w:r/>
+      <w:pPr/>
+      <w:r>
+        <w:rPr>
+          <w:lang w:val="sw_KE" w:bidi="sw_KE"/>
+        </w:rPr>
+      </w:r>
       <w:r>
         <w:rPr>
           <w:i/>
+          <w:lang w:val="sw_KE" w:bidi="sw_KE"/>
         </w:rPr>
         <w:t>Tito 1:1–9, Tito 1:10–16, Tito 2:1–15, Tito 3:1–15</w:t>
+      </w:r>
+      <w:r>
+        <w:rPr>
+          <w:lang w:val="sw_KE" w:bidi="sw_KE"/>
+        </w:rPr>
       </w:r>
     </w:p>
     <w:p>
-      <w:r/>
-      <w:r>
+      <w:pPr/>
+      <w:r>
+        <w:rPr>
+          <w:lang w:val="sw_KE" w:bidi="sw_KE"/>
+        </w:rPr>
+      </w:r>
+      <w:r>
+        <w:rPr>
+          <w:lang w:val="sw_KE" w:bidi="sw_KE"/>
+        </w:rPr>
         <w:t xml:space="preserve"> </w:t>
       </w:r>
-      <w:r/>
-      <w:r/>
+      <w:r>
+        <w:rPr>
+          <w:lang w:val="sw_KE" w:bidi="sw_KE"/>
+        </w:rPr>
+      </w:r>
+      <w:r>
+        <w:rPr>
+          <w:lang w:val="sw_KE" w:bidi="sw_KE"/>
+        </w:rPr>
+      </w:r>
     </w:p>
     <w:p>
       <w:pPr>
@@ -149,363 +260,790 @@
       </w:pPr>
     </w:p>
     <w:p>
-      <w:r/>
+      <w:pPr/>
+      <w:r>
+        <w:rPr>
+          <w:lang w:val="sw_KE" w:bidi="sw_KE"/>
+        </w:rPr>
+      </w:r>
     </w:p>
     <w:p>
       <w:pPr>
         <w:pStyle w:val="Heading2"/>
       </w:pPr>
       <w:r>
+        <w:rPr>
+          <w:lang w:val="sw_KE" w:bidi="sw_KE"/>
+        </w:rPr>
         <w:t>Tito 1:1–9</w:t>
       </w:r>
-      <w:r/>
+      <w:r>
+        <w:rPr>
+          <w:lang w:val="sw_KE" w:bidi="sw_KE"/>
+        </w:rPr>
+      </w:r>
     </w:p>
     <w:p>
-      <w:r/>
-      <w:r>
+      <w:pPr/>
+      <w:r>
+        <w:rPr>
+          <w:lang w:val="sw_KE" w:bidi="sw_KE"/>
+        </w:rPr>
+      </w:r>
+      <w:r>
+        <w:rPr>
+          <w:lang w:val="sw_KE" w:bidi="sw_KE"/>
+        </w:rPr>
         <w:t xml:space="preserve">Wakati </w:t>
       </w:r>
       <w:r>
+        <w:rPr>
+          <w:lang w:val="sw_KE" w:bidi="sw_KE"/>
+        </w:rPr>
         <w:t>Paulo</w:t>
       </w:r>
       <w:r>
+        <w:rPr>
+          <w:lang w:val="sw_KE" w:bidi="sw_KE"/>
+        </w:rPr>
         <w:t xml:space="preserve"> alipomsalimu </w:t>
       </w:r>
       <w:r>
+        <w:rPr>
+          <w:lang w:val="sw_KE" w:bidi="sw_KE"/>
+        </w:rPr>
         <w:t>Tito</w:t>
       </w:r>
       <w:r>
+        <w:rPr>
+          <w:lang w:val="sw_KE" w:bidi="sw_KE"/>
+        </w:rPr>
         <w:t xml:space="preserve">, Paulo alimwita mwanawe wa kweli katika </w:t>
       </w:r>
       <w:r>
+        <w:rPr>
+          <w:lang w:val="sw_KE" w:bidi="sw_KE"/>
+        </w:rPr>
         <w:t>imani</w:t>
       </w:r>
       <w:r>
+        <w:rPr>
+          <w:lang w:val="sw_KE" w:bidi="sw_KE"/>
+        </w:rPr>
         <w:t>.</w:t>
       </w:r>
     </w:p>
     <w:p>
-      <w:r/>
-      <w:r>
+      <w:pPr/>
+      <w:r>
+        <w:rPr>
+          <w:lang w:val="sw_KE" w:bidi="sw_KE"/>
+        </w:rPr>
+      </w:r>
+      <w:r>
+        <w:rPr>
+          <w:lang w:val="sw_KE" w:bidi="sw_KE"/>
+        </w:rPr>
         <w:t xml:space="preserve">Matumaini na imani waliyoshiriki yaliwaunganisha pamoja kama wanafamilia katika </w:t>
       </w:r>
       <w:r>
+        <w:rPr>
+          <w:lang w:val="sw_KE" w:bidi="sw_KE"/>
+        </w:rPr>
         <w:t>familia ya Mungu</w:t>
       </w:r>
       <w:r>
+        <w:rPr>
+          <w:lang w:val="sw_KE" w:bidi="sw_KE"/>
+        </w:rPr>
         <w:t>.</w:t>
       </w:r>
     </w:p>
     <w:p>
-      <w:r/>
-      <w:r>
+      <w:pPr/>
+      <w:r>
+        <w:rPr>
+          <w:lang w:val="sw_KE" w:bidi="sw_KE"/>
+        </w:rPr>
+      </w:r>
+      <w:r>
+        <w:rPr>
+          <w:lang w:val="sw_KE" w:bidi="sw_KE"/>
+        </w:rPr>
         <w:t xml:space="preserve">Kama </w:t>
       </w:r>
       <w:r>
+        <w:rPr>
+          <w:lang w:val="sw_KE" w:bidi="sw_KE"/>
+        </w:rPr>
         <w:t>mtume</w:t>
       </w:r>
       <w:r>
+        <w:rPr>
+          <w:lang w:val="sw_KE" w:bidi="sw_KE"/>
+        </w:rPr>
         <w:t xml:space="preserve">, Paulo alifanya kazi ya kufundisha watu ukweli kuhusu </w:t>
       </w:r>
       <w:r>
+        <w:rPr>
+          <w:lang w:val="sw_KE" w:bidi="sw_KE"/>
+        </w:rPr>
         <w:t>Yesu</w:t>
       </w:r>
       <w:r>
+        <w:rPr>
+          <w:lang w:val="sw_KE" w:bidi="sw_KE"/>
+        </w:rPr>
         <w:t xml:space="preserve"> ni nani.</w:t>
       </w:r>
     </w:p>
     <w:p>
-      <w:r/>
-      <w:r>
+      <w:pPr/>
+      <w:r>
+        <w:rPr>
+          <w:lang w:val="sw_KE" w:bidi="sw_KE"/>
+        </w:rPr>
+      </w:r>
+      <w:r>
+        <w:rPr>
+          <w:lang w:val="sw_KE" w:bidi="sw_KE"/>
+        </w:rPr>
         <w:t xml:space="preserve">Kuelewa ukweli huu na kuamini kunabadilisha jinsi watu wanavyoishi. Kwa sababu yake wanafuata mfano wa Yesu wa kuishi. Paulo aliita hii kuishi kwa kumcha Mungu au </w:t>
       </w:r>
       <w:r>
+        <w:rPr>
+          <w:lang w:val="sw_KE" w:bidi="sw_KE"/>
+        </w:rPr>
         <w:t>kuishi kwa utakatifu</w:t>
       </w:r>
       <w:r>
+        <w:rPr>
+          <w:lang w:val="sw_KE" w:bidi="sw_KE"/>
+        </w:rPr>
         <w:t>.</w:t>
       </w:r>
     </w:p>
     <w:p>
-      <w:r/>
-      <w:r>
+      <w:pPr/>
+      <w:r>
+        <w:rPr>
+          <w:lang w:val="sw_KE" w:bidi="sw_KE"/>
+        </w:rPr>
+      </w:r>
+      <w:r>
+        <w:rPr>
+          <w:lang w:val="sw_KE" w:bidi="sw_KE"/>
+        </w:rPr>
         <w:t xml:space="preserve">Ukweli kuhusu Yesu unawajaza watu na tumaini la kuishi milele na </w:t>
       </w:r>
       <w:r>
+        <w:rPr>
+          <w:lang w:val="sw_KE" w:bidi="sw_KE"/>
+        </w:rPr>
         <w:t>Kristo</w:t>
       </w:r>
       <w:r>
+        <w:rPr>
+          <w:lang w:val="sw_KE" w:bidi="sw_KE"/>
+        </w:rPr>
         <w:t>.</w:t>
       </w:r>
     </w:p>
     <w:p>
-      <w:r/>
-      <w:r>
+      <w:pPr/>
+      <w:r>
+        <w:rPr>
+          <w:lang w:val="sw_KE" w:bidi="sw_KE"/>
+        </w:rPr>
+      </w:r>
+      <w:r>
+        <w:rPr>
+          <w:lang w:val="sw_KE" w:bidi="sw_KE"/>
+        </w:rPr>
         <w:t xml:space="preserve">Tito alifanya kazi pamoja na Paulo kusaidia watu </w:t>
       </w:r>
       <w:r>
+        <w:rPr>
+          <w:lang w:val="sw_KE" w:bidi="sw_KE"/>
+        </w:rPr>
         <w:t>kuamini</w:t>
       </w:r>
       <w:r>
+        <w:rPr>
+          <w:lang w:val="sw_KE" w:bidi="sw_KE"/>
+        </w:rPr>
         <w:t xml:space="preserve"> Yesu.</w:t>
       </w:r>
     </w:p>
     <w:p>
-      <w:r/>
-      <w:r>
+      <w:pPr/>
+      <w:r>
+        <w:rPr>
+          <w:lang w:val="sw_KE" w:bidi="sw_KE"/>
+        </w:rPr>
+      </w:r>
+      <w:r>
+        <w:rPr>
+          <w:lang w:val="sw_KE" w:bidi="sw_KE"/>
+        </w:rPr>
         <w:t xml:space="preserve">Ili kufanya hivi kwenye </w:t>
       </w:r>
       <w:r>
+        <w:rPr>
+          <w:lang w:val="sw_KE" w:bidi="sw_KE"/>
+        </w:rPr>
         <w:t>Krete</w:t>
       </w:r>
       <w:r>
+        <w:rPr>
+          <w:lang w:val="sw_KE" w:bidi="sw_KE"/>
+        </w:rPr>
         <w:t xml:space="preserve">, alihitaji kuteua viongozi waaminifu katika </w:t>
       </w:r>
       <w:r>
+        <w:rPr>
+          <w:lang w:val="sw_KE" w:bidi="sw_KE"/>
+        </w:rPr>
         <w:t>makanisa</w:t>
       </w:r>
       <w:r>
+        <w:rPr>
+          <w:lang w:val="sw_KE" w:bidi="sw_KE"/>
+        </w:rPr>
         <w:t>.</w:t>
       </w:r>
     </w:p>
     <w:p>
-      <w:r/>
-      <w:r>
+      <w:pPr/>
+      <w:r>
+        <w:rPr>
+          <w:lang w:val="sw_KE" w:bidi="sw_KE"/>
+        </w:rPr>
+      </w:r>
+      <w:r>
+        <w:rPr>
+          <w:lang w:val="sw_KE" w:bidi="sw_KE"/>
+        </w:rPr>
         <w:t xml:space="preserve">Mambo mengi yanahitajika kwa watu wanaohudumu kama </w:t>
       </w:r>
       <w:r>
+        <w:rPr>
+          <w:lang w:val="sw_KE" w:bidi="sw_KE"/>
+        </w:rPr>
         <w:t>wazee wa kanisa</w:t>
       </w:r>
       <w:r>
+        <w:rPr>
+          <w:lang w:val="sw_KE" w:bidi="sw_KE"/>
+        </w:rPr>
         <w:t xml:space="preserve"> au viongozi.</w:t>
       </w:r>
     </w:p>
     <w:p>
-      <w:r/>
-      <w:r>
+      <w:pPr/>
+      <w:r>
+        <w:rPr>
+          <w:lang w:val="sw_KE" w:bidi="sw_KE"/>
+        </w:rPr>
+      </w:r>
+      <w:r>
+        <w:rPr>
+          <w:lang w:val="sw_KE" w:bidi="sw_KE"/>
+        </w:rPr>
         <w:t>Paulo aliorodhesha mambo kumi ambayo lazima wafanye na mambo matano ambayo hawapaswi kufanya. Hii ni kama orodha ambayo Paulo aliandika kuhusu viongozi wa kanisa katika 1 Timotheo 3:1–16.</w:t>
       </w:r>
     </w:p>
     <w:p>
-      <w:r/>
-      <w:r>
+      <w:pPr/>
+      <w:r>
+        <w:rPr>
+          <w:lang w:val="sw_KE" w:bidi="sw_KE"/>
+        </w:rPr>
+      </w:r>
+      <w:r>
+        <w:rPr>
+          <w:lang w:val="sw_KE" w:bidi="sw_KE"/>
+        </w:rPr>
         <w:t>Zaidi ya yote, viongozi wa kanisa lazima wawe na dhamira thabiti kwa ukweli kuhusu Yesu Kristo.</w:t>
       </w:r>
-      <w:r/>
-      <w:r/>
+      <w:r>
+        <w:rPr>
+          <w:lang w:val="sw_KE" w:bidi="sw_KE"/>
+        </w:rPr>
+      </w:r>
+      <w:r>
+        <w:rPr>
+          <w:lang w:val="sw_KE" w:bidi="sw_KE"/>
+        </w:rPr>
+      </w:r>
     </w:p>
     <w:p>
-      <w:r/>
+      <w:pPr/>
+      <w:r>
+        <w:rPr>
+          <w:lang w:val="sw_KE" w:bidi="sw_KE"/>
+        </w:rPr>
+      </w:r>
     </w:p>
     <w:p>
       <w:pPr>
         <w:pStyle w:val="Heading2"/>
       </w:pPr>
       <w:r>
+        <w:rPr>
+          <w:lang w:val="sw_KE" w:bidi="sw_KE"/>
+        </w:rPr>
         <w:t>Tito 1:10–16</w:t>
       </w:r>
-      <w:r/>
+      <w:r>
+        <w:rPr>
+          <w:lang w:val="sw_KE" w:bidi="sw_KE"/>
+        </w:rPr>
+      </w:r>
     </w:p>
     <w:p>
-      <w:r/>
-      <w:r>
+      <w:pPr/>
+      <w:r>
+        <w:rPr>
+          <w:lang w:val="sw_KE" w:bidi="sw_KE"/>
+        </w:rPr>
+      </w:r>
+      <w:r>
+        <w:rPr>
+          <w:lang w:val="sw_KE" w:bidi="sw_KE"/>
+        </w:rPr>
         <w:t xml:space="preserve">Baadhi ya </w:t>
       </w:r>
       <w:r>
+        <w:rPr>
+          <w:lang w:val="sw_KE" w:bidi="sw_KE"/>
+        </w:rPr>
         <w:t xml:space="preserve">waumini </w:t>
       </w:r>
       <w:r>
+        <w:rPr>
+          <w:lang w:val="sw_KE" w:bidi="sw_KE"/>
+        </w:rPr>
         <w:t xml:space="preserve">huko Krete ambao walikuwa Wayahudi walidai kumjua </w:t>
       </w:r>
       <w:r>
+        <w:rPr>
+          <w:lang w:val="sw_KE" w:bidi="sw_KE"/>
+        </w:rPr>
         <w:t>Mungu</w:t>
       </w:r>
       <w:r>
+        <w:rPr>
+          <w:lang w:val="sw_KE" w:bidi="sw_KE"/>
+        </w:rPr>
         <w:t xml:space="preserve"> lakini hawakumtii. Walifundisha mambo yaliyokwenda kinyume na ukweli kuhusu Yesu. Walifanya hivi ili kuwatumia watu na kuchukua pesa zao.</w:t>
       </w:r>
     </w:p>
     <w:p>
-      <w:r/>
-      <w:r>
+      <w:pPr/>
+      <w:r>
+        <w:rPr>
+          <w:lang w:val="sw_KE" w:bidi="sw_KE"/>
+        </w:rPr>
+      </w:r>
+      <w:r>
+        <w:rPr>
+          <w:lang w:val="sw_KE" w:bidi="sw_KE"/>
+        </w:rPr>
         <w:t xml:space="preserve">Paulo aliwaita watu hawa kundi la </w:t>
       </w:r>
       <w:r>
+        <w:rPr>
+          <w:lang w:val="sw_KE" w:bidi="sw_KE"/>
+        </w:rPr>
         <w:t>tahiri</w:t>
       </w:r>
       <w:r>
+        <w:rPr>
+          <w:lang w:val="sw_KE" w:bidi="sw_KE"/>
+        </w:rPr>
         <w:t xml:space="preserve">. Walifundisha kwamba Yesu hakuwaokoa </w:t>
       </w:r>
       <w:r>
+        <w:rPr>
+          <w:lang w:val="sw_KE" w:bidi="sw_KE"/>
+        </w:rPr>
         <w:t>Watu wa Mataifa</w:t>
       </w:r>
       <w:r>
+        <w:rPr>
+          <w:lang w:val="sw_KE" w:bidi="sw_KE"/>
+        </w:rPr>
         <w:t xml:space="preserve"> isipokuwa walifuata </w:t>
       </w:r>
       <w:r>
+        <w:rPr>
+          <w:lang w:val="sw_KE" w:bidi="sw_KE"/>
+        </w:rPr>
         <w:t>sheria za Kiyahudi</w:t>
       </w:r>
       <w:r>
+        <w:rPr>
+          <w:lang w:val="sw_KE" w:bidi="sw_KE"/>
+        </w:rPr>
         <w:t xml:space="preserve">. Sheria ambazo kundi hili lilijali zaidi zilikuwa zile zilizowatenganisha Wayahudi na Watu wa Mataifa. Zilikuwa kuhusu wanaume kutahiriwa na kuhusu vitu vilivyohesabiwa kuwa </w:t>
       </w:r>
       <w:r>
+        <w:rPr>
+          <w:lang w:val="sw_KE" w:bidi="sw_KE"/>
+        </w:rPr>
         <w:t>safi au wasio na uchafu</w:t>
       </w:r>
     </w:p>
     <w:p>
-      <w:r/>
-      <w:r>
+      <w:pPr/>
+      <w:r>
+        <w:rPr>
+          <w:lang w:val="sw_KE" w:bidi="sw_KE"/>
+        </w:rPr>
+      </w:r>
+      <w:r>
+        <w:rPr>
+          <w:lang w:val="sw_KE" w:bidi="sw_KE"/>
+        </w:rPr>
         <w:t>Uelewa wao wa kile kilicho sahihi na kibaya ulitokana na mafundisho ya watu wengine. Haukuwa msingi wa mafundisho ya Yesu. Mafundisho yao yalisababisha matatizo kwa jumuiya ya waumini na ilibidi yasitishwe. Yesu alifundisha kwamba hakuna kitu watu walichofanya kwa miili yao kingeweza kuwafanya wasafi au safi (Marko 7:1–23). Paulo alimkumbusha Tito kwamba wafuasi wa Yesu tayari ni safi na wanakubalika na Mungu.</w:t>
       </w:r>
-      <w:r/>
-      <w:r/>
+      <w:r>
+        <w:rPr>
+          <w:lang w:val="sw_KE" w:bidi="sw_KE"/>
+        </w:rPr>
+      </w:r>
+      <w:r>
+        <w:rPr>
+          <w:lang w:val="sw_KE" w:bidi="sw_KE"/>
+        </w:rPr>
+      </w:r>
     </w:p>
     <w:p>
-      <w:r/>
+      <w:pPr/>
+      <w:r>
+        <w:rPr>
+          <w:lang w:val="sw_KE" w:bidi="sw_KE"/>
+        </w:rPr>
+      </w:r>
     </w:p>
     <w:p>
       <w:pPr>
         <w:pStyle w:val="Heading2"/>
       </w:pPr>
       <w:r>
+        <w:rPr>
+          <w:lang w:val="sw_KE" w:bidi="sw_KE"/>
+        </w:rPr>
         <w:t>Tito 2:1–15</w:t>
       </w:r>
-      <w:r/>
+      <w:r>
+        <w:rPr>
+          <w:lang w:val="sw_KE" w:bidi="sw_KE"/>
+        </w:rPr>
+      </w:r>
     </w:p>
     <w:p>
-      <w:r/>
-      <w:r>
+      <w:pPr/>
+      <w:r>
+        <w:rPr>
+          <w:lang w:val="sw_KE" w:bidi="sw_KE"/>
+        </w:rPr>
+      </w:r>
+      <w:r>
+        <w:rPr>
+          <w:lang w:val="sw_KE" w:bidi="sw_KE"/>
+        </w:rPr>
         <w:t xml:space="preserve">Paulo alionyesha jinsi kila mmoja wa </w:t>
       </w:r>
       <w:r>
+        <w:rPr>
+          <w:lang w:val="sw_KE" w:bidi="sw_KE"/>
+        </w:rPr>
         <w:t>watu wa Mungu</w:t>
       </w:r>
       <w:r>
+        <w:rPr>
+          <w:lang w:val="sw_KE" w:bidi="sw_KE"/>
+        </w:rPr>
         <w:t xml:space="preserve"> alikuwa na </w:t>
       </w:r>
       <w:r>
+        <w:rPr>
+          <w:lang w:val="sw_KE" w:bidi="sw_KE"/>
+        </w:rPr>
         <w:t>kazi</w:t>
       </w:r>
       <w:r>
+        <w:rPr>
+          <w:lang w:val="sw_KE" w:bidi="sw_KE"/>
+        </w:rPr>
         <w:t xml:space="preserve"> muhimu ya kufanya.</w:t>
       </w:r>
     </w:p>
     <w:p>
-      <w:r/>
-      <w:r>
+      <w:pPr/>
+      <w:r>
+        <w:rPr>
+          <w:lang w:val="sw_KE" w:bidi="sw_KE"/>
+        </w:rPr>
+      </w:r>
+      <w:r>
+        <w:rPr>
+          <w:lang w:val="sw_KE" w:bidi="sw_KE"/>
+        </w:rPr>
         <w:t>Walipaswa kutendeana kwa njia ambazo ziliwafundisha wasioamini kuhusu Mungu. Njia hizi zilikuwa tofauti sana na zile zilizokuwa za kawaida huko Krete. Huko Krete ilikuwa kawaida kusema uongo, kuwa wavivu na kula kupita kiasi (Tito 1:12).</w:t>
       </w:r>
     </w:p>
     <w:p>
-      <w:r/>
-      <w:r>
+      <w:pPr/>
+      <w:r>
+        <w:rPr>
+          <w:lang w:val="sw_KE" w:bidi="sw_KE"/>
+        </w:rPr>
+      </w:r>
+      <w:r>
+        <w:rPr>
+          <w:lang w:val="sw_KE" w:bidi="sw_KE"/>
+        </w:rPr>
         <w:t xml:space="preserve">Neema ya </w:t>
       </w:r>
       <w:r>
+        <w:rPr>
+          <w:lang w:val="sw_KE" w:bidi="sw_KE"/>
+        </w:rPr>
         <w:t>Mungu</w:t>
       </w:r>
       <w:r>
+        <w:rPr>
+          <w:lang w:val="sw_KE" w:bidi="sw_KE"/>
+        </w:rPr>
         <w:t xml:space="preserve"> iliwafundisha waumini huko Krete kusema hapana kwa </w:t>
       </w:r>
       <w:r>
+        <w:rPr>
+          <w:lang w:val="sw_KE" w:bidi="sw_KE"/>
+        </w:rPr>
         <w:t>dhambi</w:t>
       </w:r>
       <w:r>
+        <w:rPr>
+          <w:lang w:val="sw_KE" w:bidi="sw_KE"/>
+        </w:rPr>
         <w:t xml:space="preserve">. Iliwafundisha jinsi ya kuishi kwa njia za kiungu na </w:t>
       </w:r>
       <w:r>
+        <w:rPr>
+          <w:lang w:val="sw_KE" w:bidi="sw_KE"/>
+        </w:rPr>
         <w:t>takatifu</w:t>
       </w:r>
       <w:r>
+        <w:rPr>
+          <w:lang w:val="sw_KE" w:bidi="sw_KE"/>
+        </w:rPr>
         <w:t>.</w:t>
       </w:r>
     </w:p>
     <w:p>
-      <w:r/>
-      <w:r>
+      <w:pPr/>
+      <w:r>
+        <w:rPr>
+          <w:lang w:val="sw_KE" w:bidi="sw_KE"/>
+        </w:rPr>
+      </w:r>
+      <w:r>
+        <w:rPr>
+          <w:lang w:val="sw_KE" w:bidi="sw_KE"/>
+        </w:rPr>
         <w:t xml:space="preserve">Waumini walipaswa kumtii </w:t>
       </w:r>
       <w:r>
+        <w:rPr>
+          <w:lang w:val="sw_KE" w:bidi="sw_KE"/>
+        </w:rPr>
         <w:t>Kristo</w:t>
       </w:r>
       <w:r>
+        <w:rPr>
+          <w:lang w:val="sw_KE" w:bidi="sw_KE"/>
+        </w:rPr>
         <w:t xml:space="preserve"> katika nyumba zao, katika kazi zao na katika mahusiano yao yote. Wajumbe wote wa kila familia wanapaswa kujidhibiti na kutendeana kwa heshima na upendo. Wanapaswa kuwa waaminifu, wema na wa kuaminika.</w:t>
       </w:r>
     </w:p>
     <w:p>
-      <w:r/>
-      <w:r>
+      <w:pPr/>
+      <w:r>
+        <w:rPr>
+          <w:lang w:val="sw_KE" w:bidi="sw_KE"/>
+        </w:rPr>
+      </w:r>
+      <w:r>
+        <w:rPr>
+          <w:lang w:val="sw_KE" w:bidi="sw_KE"/>
+        </w:rPr>
         <w:t xml:space="preserve">Lazima wafanye hivi huku wakisubiri kwa matumaini </w:t>
       </w:r>
       <w:r>
+        <w:rPr>
+          <w:lang w:val="sw_KE" w:bidi="sw_KE"/>
+        </w:rPr>
         <w:t>kurudi kwa Yesu</w:t>
       </w:r>
       <w:r>
+        <w:rPr>
+          <w:lang w:val="sw_KE" w:bidi="sw_KE"/>
+        </w:rPr>
         <w:t>. Tito alipaswa kufundisha, kusahihisha na kuhamasisha waumini kuhusu mambo haya yote.</w:t>
       </w:r>
-      <w:r/>
-      <w:r/>
+      <w:r>
+        <w:rPr>
+          <w:lang w:val="sw_KE" w:bidi="sw_KE"/>
+        </w:rPr>
+      </w:r>
+      <w:r>
+        <w:rPr>
+          <w:lang w:val="sw_KE" w:bidi="sw_KE"/>
+        </w:rPr>
+      </w:r>
     </w:p>
     <w:p>
-      <w:r/>
+      <w:pPr/>
+      <w:r>
+        <w:rPr>
+          <w:lang w:val="sw_KE" w:bidi="sw_KE"/>
+        </w:rPr>
+      </w:r>
     </w:p>
     <w:p>
       <w:pPr>
         <w:pStyle w:val="Heading2"/>
       </w:pPr>
       <w:r>
+        <w:rPr>
+          <w:lang w:val="sw_KE" w:bidi="sw_KE"/>
+        </w:rPr>
         <w:t>Tito 3:1–15</w:t>
       </w:r>
-      <w:r/>
+      <w:r>
+        <w:rPr>
+          <w:lang w:val="sw_KE" w:bidi="sw_KE"/>
+        </w:rPr>
+      </w:r>
     </w:p>
     <w:p>
-      <w:r/>
-      <w:r>
+      <w:pPr/>
+      <w:r>
+        <w:rPr>
+          <w:lang w:val="sw_KE" w:bidi="sw_KE"/>
+        </w:rPr>
+      </w:r>
+      <w:r>
+        <w:rPr>
+          <w:lang w:val="sw_KE" w:bidi="sw_KE"/>
+        </w:rPr>
         <w:t xml:space="preserve">Paulo alizungumza kuhusu kuwa tayari na kujitolea kufanya mema. Mungu haokoi watu kwa sababu wanafanya </w:t>
       </w:r>
       <w:r>
+        <w:rPr>
+          <w:lang w:val="sw_KE" w:bidi="sw_KE"/>
+        </w:rPr>
         <w:t>matendo mema</w:t>
       </w:r>
       <w:r>
+        <w:rPr>
+          <w:lang w:val="sw_KE" w:bidi="sw_KE"/>
+        </w:rPr>
         <w:t xml:space="preserve">. Anawaokoa kwa sababu anawapa kwa hiari wema wake, upendo na </w:t>
       </w:r>
       <w:r>
+        <w:rPr>
+          <w:lang w:val="sw_KE" w:bidi="sw_KE"/>
+        </w:rPr>
         <w:t>huruma</w:t>
       </w:r>
       <w:r>
+        <w:rPr>
+          <w:lang w:val="sw_KE" w:bidi="sw_KE"/>
+        </w:rPr>
         <w:t>.</w:t>
       </w:r>
     </w:p>
     <w:p>
-      <w:r/>
-      <w:r>
+      <w:pPr/>
+      <w:r>
+        <w:rPr>
+          <w:lang w:val="sw_KE" w:bidi="sw_KE"/>
+        </w:rPr>
+      </w:r>
+      <w:r>
+        <w:rPr>
+          <w:lang w:val="sw_KE" w:bidi="sw_KE"/>
+        </w:rPr>
         <w:t xml:space="preserve">Watu wanapopokea wema wa Mungu, hubadilika. Wanaacha kuwa na chuki na uovu. Wanaanza kuwa wapole na kuwatendea wengine kwa wema na upendo kama Mungu anavyofanya. Hii hutokea Mungu anaposamehe dhambi zao na </w:t>
       </w:r>
       <w:r>
+        <w:rPr>
+          <w:lang w:val="sw_KE" w:bidi="sw_KE"/>
+        </w:rPr>
         <w:t>Roho Mtakatifu</w:t>
       </w:r>
       <w:r>
+        <w:rPr>
+          <w:lang w:val="sw_KE" w:bidi="sw_KE"/>
+        </w:rPr>
         <w:t xml:space="preserve"> kuwapa uzima mpya.</w:t>
       </w:r>
     </w:p>
     <w:p>
-      <w:r/>
-      <w:r>
+      <w:pPr/>
+      <w:r>
+        <w:rPr>
+          <w:lang w:val="sw_KE" w:bidi="sw_KE"/>
+        </w:rPr>
+      </w:r>
+      <w:r>
+        <w:rPr>
+          <w:lang w:val="sw_KE" w:bidi="sw_KE"/>
+        </w:rPr>
         <w:t xml:space="preserve">Baadhi ya waumini huko Krete hawakutaka kufanya mema kwa wengine. Walipendelea kupigana na kubishana kuhusu mambo yasiyo na maana. Walitaka kugawanya waumini katika makundi badala ya kuishi pamoja kwa </w:t>
       </w:r>
       <w:r>
+        <w:rPr>
+          <w:lang w:val="sw_KE" w:bidi="sw_KE"/>
+        </w:rPr>
         <w:t>amani</w:t>
       </w:r>
       <w:r>
+        <w:rPr>
+          <w:lang w:val="sw_KE" w:bidi="sw_KE"/>
+        </w:rPr>
         <w:t>. Paulo alimwonya Tito kuepuka watu kama hao.</w:t>
       </w:r>
     </w:p>
     <w:p>
-      <w:r/>
-      <w:r>
+      <w:pPr/>
+      <w:r>
+        <w:rPr>
+          <w:lang w:val="sw_KE" w:bidi="sw_KE"/>
+        </w:rPr>
+      </w:r>
+      <w:r>
+        <w:rPr>
+          <w:lang w:val="sw_KE" w:bidi="sw_KE"/>
+        </w:rPr>
         <w:t>Njia moja ambayo Tito alitakiwa kufanya mema ilikuwa kusaidia waumini waliokuwa wakisafiri. Paulo alitaka Tito ahakikishe kwamba walikuwa na mahitaji yao kwa safari yao. Hii ingekuwa mfano kwa makanisa ya Krete. Waumini walitakiwa kuwasaidia watu walipokuwa na mahitaji. Kwa njia hiyo wangeonyesha wema na upendo wa Mungu kwa kila mtu.</w:t>
       </w:r>
-      <w:r/>
-      <w:r/>
+      <w:r>
+        <w:rPr>
+          <w:lang w:val="sw_KE" w:bidi="sw_KE"/>
+        </w:rPr>
+      </w:r>
+      <w:r>
+        <w:rPr>
+          <w:lang w:val="sw_KE" w:bidi="sw_KE"/>
+        </w:rPr>
+      </w:r>
     </w:p>
     <w:sectPr>
       <w:footnotePr>
@@ -2407,7 +2945,7 @@
     <w:rPrDefault>
       <w:rPr>
         <w:rFonts w:ascii="Times New Roman" w:eastAsia="Times New Roman" w:hAnsi="Times New Roman" w:cs="Times New Roman"/>
-        <w:lang w:val="en-US" w:eastAsia="en-US" w:bidi="ar-SA"/>
+        <w:lang w:val="sw_KE" w:eastAsia="en-US" w:bidi="ar-SA"/>
       </w:rPr>
     </w:rPrDefault>
     <w:pPrDefault/>
